--- a/Project Documentation.docx
+++ b/Project Documentation.docx
@@ -105,16 +105,11 @@
         <w:t xml:space="preserve">In a study by </w:t>
       </w:r>
       <w:bookmarkStart w:id="0" w:name="_Hlk190028946"/>
-      <w:proofErr w:type="spellStart"/>
       <w:r>
         <w:t>Sh</w:t>
       </w:r>
       <w:r>
-        <w:t>oily</w:t>
-      </w:r>
-      <w:proofErr w:type="spellEnd"/>
-      <w:r>
-        <w:t xml:space="preserve"> </w:t>
+        <w:t xml:space="preserve">oily </w:t>
       </w:r>
       <w:r>
         <w:t>et al. (</w:t>
@@ -327,14 +322,11 @@
     </w:p>
     <w:p>
       <w:r>
-        <w:rPr>
-          <w:noProof/>
-        </w:rPr>
         <w:drawing>
-          <wp:inline distT="0" distB="0" distL="0" distR="0" wp14:anchorId="41300B37" wp14:editId="32E69BCD">
-            <wp:extent cx="5731510" cy="4187825"/>
-            <wp:effectExtent l="0" t="0" r="2540" b="3175"/>
-            <wp:docPr id="653483351" name="Picture 1" descr="A screenshot of a computer&#10;&#10;AI-generated content may be incorrect."/>
+          <wp:inline distT="0" distB="0" distL="0" distR="0" wp14:anchorId="27B2DAC1" wp14:editId="68CBBB45">
+            <wp:extent cx="5731510" cy="4330065"/>
+            <wp:effectExtent l="0" t="0" r="2540" b="0"/>
+            <wp:docPr id="249061562" name="Picture 1" descr="A screenshot of a computer&#10;&#10;AI-generated content may be incorrect."/>
             <wp:cNvGraphicFramePr>
               <a:graphicFrameLocks xmlns:a="http://schemas.openxmlformats.org/drawingml/2006/main" noChangeAspect="1"/>
             </wp:cNvGraphicFramePr>
@@ -342,7 +334,7 @@
               <a:graphicData uri="http://schemas.openxmlformats.org/drawingml/2006/picture">
                 <pic:pic xmlns:pic="http://schemas.openxmlformats.org/drawingml/2006/picture">
                   <pic:nvPicPr>
-                    <pic:cNvPr id="653483351" name="Picture 1" descr="A screenshot of a computer&#10;&#10;AI-generated content may be incorrect."/>
+                    <pic:cNvPr id="249061562" name="Picture 1" descr="A screenshot of a computer&#10;&#10;AI-generated content may be incorrect."/>
                     <pic:cNvPicPr/>
                   </pic:nvPicPr>
                   <pic:blipFill>
@@ -354,7 +346,7 @@
                   <pic:spPr>
                     <a:xfrm>
                       <a:off x="0" y="0"/>
-                      <a:ext cx="5731510" cy="4187825"/>
+                      <a:ext cx="5731510" cy="4330065"/>
                     </a:xfrm>
                     <a:prstGeom prst="rect">
                       <a:avLst/>
@@ -382,7 +374,6 @@
         </w:rPr>
         <w:t xml:space="preserve">Table </w:t>
       </w:r>
-      <w:proofErr w:type="spellStart"/>
       <w:r>
         <w:rPr>
           <w:i/>
@@ -390,7 +381,6 @@
         </w:rPr>
         <w:t>SNPAssociations</w:t>
       </w:r>
-      <w:proofErr w:type="spellEnd"/>
     </w:p>
     <w:p>
       <w:r>
@@ -445,13 +435,8 @@
       <w:r>
         <w:t xml:space="preserve"> and also for the specific SNPs identified by </w:t>
       </w:r>
-      <w:proofErr w:type="spellStart"/>
-      <w:r>
-        <w:t>Shoily</w:t>
-      </w:r>
-      <w:proofErr w:type="spellEnd"/>
-      <w:r>
-        <w:t xml:space="preserve"> et al. (2021)</w:t>
+      <w:r>
+        <w:t>Shoily et al. (2021)</w:t>
       </w:r>
       <w:r>
         <w:t xml:space="preserve"> and </w:t>
@@ -511,7 +496,6 @@
         </w:rPr>
         <w:t xml:space="preserve">Table </w:t>
       </w:r>
-      <w:proofErr w:type="spellStart"/>
       <w:r>
         <w:rPr>
           <w:i/>
@@ -533,7 +517,6 @@
         </w:rPr>
         <w:t>Associations</w:t>
       </w:r>
-      <w:proofErr w:type="spellEnd"/>
     </w:p>
     <w:p>
       <w:r>
@@ -625,16 +608,11 @@
       <w:r>
         <w:t xml:space="preserve"> (Bengali, </w:t>
       </w:r>
-      <w:proofErr w:type="spellStart"/>
       <w:r>
         <w:t>Gugar</w:t>
       </w:r>
       <w:r>
-        <w:t>ati</w:t>
-      </w:r>
-      <w:proofErr w:type="spellEnd"/>
-      <w:r>
-        <w:t xml:space="preserve">, Telugu, </w:t>
+        <w:t xml:space="preserve">ati, Telugu, </w:t>
       </w:r>
       <w:r>
         <w:t xml:space="preserve">Tamil and </w:t>
@@ -643,15 +621,7 @@
         <w:t>Punjabi</w:t>
       </w:r>
       <w:r>
-        <w:t xml:space="preserve">) to produce 661 </w:t>
-      </w:r>
-      <w:proofErr w:type="gramStart"/>
-      <w:r>
-        <w:t>samples,</w:t>
-      </w:r>
-      <w:proofErr w:type="gramEnd"/>
-      <w:r>
-        <w:t xml:space="preserve"> however it was decided to download </w:t>
+        <w:t xml:space="preserve">) to produce 661 samples, however it was decided to download </w:t>
       </w:r>
       <w:r>
         <w:t xml:space="preserve">all 4978 samples for all populations as this would make the application easier to expand to </w:t>
@@ -684,39 +654,7 @@
         <w:ind w:left="851" w:hanging="851"/>
       </w:pPr>
       <w:r>
-        <w:t xml:space="preserve">Gouda, P., Zheng, S., Peters, T., </w:t>
-      </w:r>
-      <w:proofErr w:type="spellStart"/>
-      <w:r>
-        <w:t>Fudim</w:t>
-      </w:r>
-      <w:proofErr w:type="spellEnd"/>
-      <w:r>
-        <w:t xml:space="preserve">, M., Randhawa, V.K., </w:t>
-      </w:r>
-      <w:proofErr w:type="spellStart"/>
-      <w:r>
-        <w:t>Ezekowitz</w:t>
-      </w:r>
-      <w:proofErr w:type="spellEnd"/>
-      <w:r>
-        <w:t xml:space="preserve">, J., </w:t>
-      </w:r>
-      <w:proofErr w:type="spellStart"/>
-      <w:r>
-        <w:t>Mavrakanas</w:t>
-      </w:r>
-      <w:proofErr w:type="spellEnd"/>
-      <w:r>
-        <w:t xml:space="preserve">, T.A., Giannetti, N., </w:t>
-      </w:r>
-      <w:proofErr w:type="spellStart"/>
-      <w:r>
-        <w:t>Tsoukas</w:t>
-      </w:r>
-      <w:proofErr w:type="spellEnd"/>
-      <w:r>
-        <w:t>, M., Lopes, R. and Sharma, A., 2021. Clinical phenotypes in patients with type 2 diabetes mellitus: characteristics, cardiovascular outcomes and treatment strategies. Current Heart Failure Reports, 18(5), pp.253-263.</w:t>
+        <w:t>Gouda, P., Zheng, S., Peters, T., Fudim, M., Randhawa, V.K., Ezekowitz, J., Mavrakanas, T.A., Giannetti, N., Tsoukas, M., Lopes, R. and Sharma, A., 2021. Clinical phenotypes in patients with type 2 diabetes mellitus: characteristics, cardiovascular outcomes and treatment strategies. Current Heart Failure Reports, 18(5), pp.253-263.</w:t>
       </w:r>
     </w:p>
     <w:p>
@@ -738,75 +676,8 @@
           <w:szCs w:val="20"/>
           <w:shd w:val="clear" w:color="auto" w:fill="FFFFFF"/>
         </w:rPr>
-        <w:t xml:space="preserve">Gupta, V., Vinay, D.G., Rafiq, S., </w:t>
-      </w:r>
-      <w:proofErr w:type="spellStart"/>
-      <w:r>
-        <w:rPr>
-          <w:rFonts w:ascii="Arial" w:hAnsi="Arial" w:cs="Arial"/>
-          <w:color w:val="222222"/>
-          <w:sz w:val="20"/>
-          <w:szCs w:val="20"/>
-          <w:shd w:val="clear" w:color="auto" w:fill="FFFFFF"/>
-        </w:rPr>
-        <w:t>Kranthikumar</w:t>
-      </w:r>
-      <w:proofErr w:type="spellEnd"/>
-      <w:r>
-        <w:rPr>
-          <w:rFonts w:ascii="Arial" w:hAnsi="Arial" w:cs="Arial"/>
-          <w:color w:val="222222"/>
-          <w:sz w:val="20"/>
-          <w:szCs w:val="20"/>
-          <w:shd w:val="clear" w:color="auto" w:fill="FFFFFF"/>
-        </w:rPr>
-        <w:t xml:space="preserve">, M.V., </w:t>
-      </w:r>
-      <w:proofErr w:type="spellStart"/>
-      <w:r>
-        <w:rPr>
-          <w:rFonts w:ascii="Arial" w:hAnsi="Arial" w:cs="Arial"/>
-          <w:color w:val="222222"/>
-          <w:sz w:val="20"/>
-          <w:szCs w:val="20"/>
-          <w:shd w:val="clear" w:color="auto" w:fill="FFFFFF"/>
-        </w:rPr>
-        <w:t>Janipalli</w:t>
-      </w:r>
-      <w:proofErr w:type="spellEnd"/>
-      <w:r>
-        <w:rPr>
-          <w:rFonts w:ascii="Arial" w:hAnsi="Arial" w:cs="Arial"/>
-          <w:color w:val="222222"/>
-          <w:sz w:val="20"/>
-          <w:szCs w:val="20"/>
-          <w:shd w:val="clear" w:color="auto" w:fill="FFFFFF"/>
-        </w:rPr>
-        <w:t xml:space="preserve">, C.S., </w:t>
-      </w:r>
-      <w:proofErr w:type="spellStart"/>
-      <w:r>
-        <w:rPr>
-          <w:rFonts w:ascii="Arial" w:hAnsi="Arial" w:cs="Arial"/>
-          <w:color w:val="222222"/>
-          <w:sz w:val="20"/>
-          <w:szCs w:val="20"/>
-          <w:shd w:val="clear" w:color="auto" w:fill="FFFFFF"/>
-        </w:rPr>
-        <w:t>Giambartolomei</w:t>
-      </w:r>
-      <w:proofErr w:type="spellEnd"/>
-      <w:r>
-        <w:rPr>
-          <w:rFonts w:ascii="Arial" w:hAnsi="Arial" w:cs="Arial"/>
-          <w:color w:val="222222"/>
-          <w:sz w:val="20"/>
-          <w:szCs w:val="20"/>
-          <w:shd w:val="clear" w:color="auto" w:fill="FFFFFF"/>
-        </w:rPr>
-        <w:t>, C., Evans, D.M., Mani, K.R., Sandeep, M.N., Taylor, A.E. and Kinra, S., 2012. Association analysis of 31 common polymorphisms with type 2 diabetes and its related traits in Indian sib pairs. </w:t>
-      </w:r>
-      <w:proofErr w:type="spellStart"/>
+        <w:t>Gupta, V., Vinay, D.G., Rafiq, S., Kranthikumar, M.V., Janipalli, C.S., Giambartolomei, C., Evans, D.M., Mani, K.R., Sandeep, M.N., Taylor, A.E. and Kinra, S., 2012. Association analysis of 31 common polymorphisms with type 2 diabetes and its related traits in Indian sib pairs. </w:t>
+      </w:r>
       <w:r>
         <w:rPr>
           <w:rFonts w:ascii="Arial" w:hAnsi="Arial" w:cs="Arial"/>
@@ -819,7 +690,6 @@
         </w:rPr>
         <w:t>Diabetologia</w:t>
       </w:r>
-      <w:proofErr w:type="spellEnd"/>
       <w:r>
         <w:rPr>
           <w:rFonts w:ascii="Arial" w:hAnsi="Arial" w:cs="Arial"/>
@@ -874,7 +744,6 @@
         </w:rPr>
         <w:t>Nair, A.K., Sugunan, D., Kumar, H. and Anilkumar, G., 2010. Case-control analysis of SNPs in GLUT4, RBP4 and STRA6: Association of SNPs in STRA6 with type 2 diabetes in a South Indian population. </w:t>
       </w:r>
-      <w:proofErr w:type="spellStart"/>
       <w:r>
         <w:rPr>
           <w:rFonts w:ascii="Arial" w:hAnsi="Arial" w:cs="Arial"/>
@@ -885,9 +754,18 @@
           <w:szCs w:val="20"/>
           <w:shd w:val="clear" w:color="auto" w:fill="FFFFFF"/>
         </w:rPr>
-        <w:t>PloS</w:t>
-      </w:r>
-      <w:proofErr w:type="spellEnd"/>
+        <w:t>PloS one</w:t>
+      </w:r>
+      <w:r>
+        <w:rPr>
+          <w:rFonts w:ascii="Arial" w:hAnsi="Arial" w:cs="Arial"/>
+          <w:color w:val="222222"/>
+          <w:sz w:val="20"/>
+          <w:szCs w:val="20"/>
+          <w:shd w:val="clear" w:color="auto" w:fill="FFFFFF"/>
+        </w:rPr>
+        <w:t>, </w:t>
+      </w:r>
       <w:r>
         <w:rPr>
           <w:rFonts w:ascii="Arial" w:hAnsi="Arial" w:cs="Arial"/>
@@ -898,7 +776,7 @@
           <w:szCs w:val="20"/>
           <w:shd w:val="clear" w:color="auto" w:fill="FFFFFF"/>
         </w:rPr>
-        <w:t xml:space="preserve"> one</w:t>
+        <w:t>5</w:t>
       </w:r>
       <w:r>
         <w:rPr>
@@ -908,28 +786,6 @@
           <w:szCs w:val="20"/>
           <w:shd w:val="clear" w:color="auto" w:fill="FFFFFF"/>
         </w:rPr>
-        <w:t>, </w:t>
-      </w:r>
-      <w:r>
-        <w:rPr>
-          <w:rFonts w:ascii="Arial" w:hAnsi="Arial" w:cs="Arial"/>
-          <w:i/>
-          <w:iCs/>
-          <w:color w:val="222222"/>
-          <w:sz w:val="20"/>
-          <w:szCs w:val="20"/>
-          <w:shd w:val="clear" w:color="auto" w:fill="FFFFFF"/>
-        </w:rPr>
-        <w:t>5</w:t>
-      </w:r>
-      <w:r>
-        <w:rPr>
-          <w:rFonts w:ascii="Arial" w:hAnsi="Arial" w:cs="Arial"/>
-          <w:color w:val="222222"/>
-          <w:sz w:val="20"/>
-          <w:szCs w:val="20"/>
-          <w:shd w:val="clear" w:color="auto" w:fill="FFFFFF"/>
-        </w:rPr>
         <w:t>(7), p.e11444.</w:t>
       </w:r>
     </w:p>
@@ -937,13 +793,8 @@
       <w:pPr>
         <w:ind w:left="851" w:hanging="851"/>
       </w:pPr>
-      <w:proofErr w:type="spellStart"/>
-      <w:r>
-        <w:t>Shoily</w:t>
-      </w:r>
-      <w:proofErr w:type="spellEnd"/>
-      <w:r>
-        <w:t>, S.S., Ahsan, T., Fatema, K. and Sajib, A.A., 2021. Common genetic variants and pathways in diabetes and associated complications and vulnerability of populations with different ethnic origins. Scientific Reports, 11(1), p.7504.</w:t>
+      <w:r>
+        <w:t>Shoily, S.S., Ahsan, T., Fatema, K. and Sajib, A.A., 2021. Common genetic variants and pathways in diabetes and associated complications and vulnerability of populations with different ethnic origins. Scientific Reports, 11(1), p.7504.</w:t>
       </w:r>
     </w:p>
     <w:p>
@@ -952,23 +803,7 @@
       </w:pPr>
       <w:r>
         <w:lastRenderedPageBreak/>
-        <w:t xml:space="preserve">Willer, C.J., </w:t>
-      </w:r>
-      <w:proofErr w:type="spellStart"/>
-      <w:r>
-        <w:t>Bonnycastle</w:t>
-      </w:r>
-      <w:proofErr w:type="spellEnd"/>
-      <w:r>
-        <w:t xml:space="preserve">, L.L., Conneely, K.N., Duren, W.L., Jackson, A.U., Scott, L.J., </w:t>
-      </w:r>
-      <w:proofErr w:type="spellStart"/>
-      <w:r>
-        <w:t>Narisu</w:t>
-      </w:r>
-      <w:proofErr w:type="spellEnd"/>
-      <w:r>
-        <w:t>, N., Chines, P.S., Skol, A., Stringham, H.M. and Petrie, J., 2007. Screening of 134 single nucleotide polymorphisms (SNPs) previously associated with type 2 diabetes replicates association with 12 SNPs in nine genes. Diabetes, 56(1), pp.256-264.</w:t>
+        <w:t>Willer, C.J., Bonnycastle, L.L., Conneely, K.N., Duren, W.L., Jackson, A.U., Scott, L.J., Narisu, N., Chines, P.S., Skol, A., Stringham, H.M. and Petrie, J., 2007. Screening of 134 single nucleotide polymorphisms (SNPs) previously associated with type 2 diabetes replicates association with 12 SNPs in nine genes. Diabetes, 56(1), pp.256-264.</w:t>
       </w:r>
     </w:p>
     <w:p>

--- a/Project Documentation.docx
+++ b/Project Documentation.docx
@@ -105,11 +105,16 @@
         <w:t xml:space="preserve">In a study by </w:t>
       </w:r>
       <w:bookmarkStart w:id="0" w:name="_Hlk190028946"/>
+      <w:proofErr w:type="spellStart"/>
       <w:r>
         <w:t>Sh</w:t>
       </w:r>
       <w:r>
-        <w:t xml:space="preserve">oily </w:t>
+        <w:t>oily</w:t>
+      </w:r>
+      <w:proofErr w:type="spellEnd"/>
+      <w:r>
+        <w:t xml:space="preserve"> </w:t>
       </w:r>
       <w:r>
         <w:t>et al. (</w:t>
@@ -322,6 +327,9 @@
     </w:p>
     <w:p>
       <w:r>
+        <w:rPr>
+          <w:noProof/>
+        </w:rPr>
         <w:drawing>
           <wp:inline distT="0" distB="0" distL="0" distR="0" wp14:anchorId="27B2DAC1" wp14:editId="68CBBB45">
             <wp:extent cx="5731510" cy="4330065"/>
@@ -374,13 +382,29 @@
         </w:rPr>
         <w:t xml:space="preserve">Table </w:t>
       </w:r>
+      <w:proofErr w:type="spellStart"/>
       <w:r>
         <w:rPr>
           <w:i/>
           <w:iCs/>
         </w:rPr>
-        <w:t>SNPAssociations</w:t>
-      </w:r>
+        <w:t>SNP</w:t>
+      </w:r>
+      <w:r>
+        <w:rPr>
+          <w:i/>
+          <w:iCs/>
+        </w:rPr>
+        <w:t>_</w:t>
+      </w:r>
+      <w:r>
+        <w:rPr>
+          <w:i/>
+          <w:iCs/>
+        </w:rPr>
+        <w:t>Associations</w:t>
+      </w:r>
+      <w:proofErr w:type="spellEnd"/>
     </w:p>
     <w:p>
       <w:r>
@@ -435,8 +459,13 @@
       <w:r>
         <w:t xml:space="preserve"> and also for the specific SNPs identified by </w:t>
       </w:r>
-      <w:r>
-        <w:t>Shoily et al. (2021)</w:t>
+      <w:proofErr w:type="spellStart"/>
+      <w:r>
+        <w:t>Shoily</w:t>
+      </w:r>
+      <w:proofErr w:type="spellEnd"/>
+      <w:r>
+        <w:t xml:space="preserve"> et al. (2021)</w:t>
       </w:r>
       <w:r>
         <w:t xml:space="preserve"> and </w:t>
@@ -496,6 +525,7 @@
         </w:rPr>
         <w:t xml:space="preserve">Table </w:t>
       </w:r>
+      <w:proofErr w:type="spellStart"/>
       <w:r>
         <w:rPr>
           <w:i/>
@@ -517,6 +547,7 @@
         </w:rPr>
         <w:t>Associations</w:t>
       </w:r>
+      <w:proofErr w:type="spellEnd"/>
     </w:p>
     <w:p>
       <w:r>
@@ -608,11 +639,16 @@
       <w:r>
         <w:t xml:space="preserve"> (Bengali, </w:t>
       </w:r>
+      <w:proofErr w:type="spellStart"/>
       <w:r>
         <w:t>Gugar</w:t>
       </w:r>
       <w:r>
-        <w:t xml:space="preserve">ati, Telugu, </w:t>
+        <w:t>ati</w:t>
+      </w:r>
+      <w:proofErr w:type="spellEnd"/>
+      <w:r>
+        <w:t xml:space="preserve">, Telugu, </w:t>
       </w:r>
       <w:r>
         <w:t xml:space="preserve">Tamil and </w:t>
@@ -654,7 +690,39 @@
         <w:ind w:left="851" w:hanging="851"/>
       </w:pPr>
       <w:r>
-        <w:t>Gouda, P., Zheng, S., Peters, T., Fudim, M., Randhawa, V.K., Ezekowitz, J., Mavrakanas, T.A., Giannetti, N., Tsoukas, M., Lopes, R. and Sharma, A., 2021. Clinical phenotypes in patients with type 2 diabetes mellitus: characteristics, cardiovascular outcomes and treatment strategies. Current Heart Failure Reports, 18(5), pp.253-263.</w:t>
+        <w:t xml:space="preserve">Gouda, P., Zheng, S., Peters, T., </w:t>
+      </w:r>
+      <w:proofErr w:type="spellStart"/>
+      <w:r>
+        <w:t>Fudim</w:t>
+      </w:r>
+      <w:proofErr w:type="spellEnd"/>
+      <w:r>
+        <w:t xml:space="preserve">, M., Randhawa, V.K., </w:t>
+      </w:r>
+      <w:proofErr w:type="spellStart"/>
+      <w:r>
+        <w:t>Ezekowitz</w:t>
+      </w:r>
+      <w:proofErr w:type="spellEnd"/>
+      <w:r>
+        <w:t xml:space="preserve">, J., </w:t>
+      </w:r>
+      <w:proofErr w:type="spellStart"/>
+      <w:r>
+        <w:t>Mavrakanas</w:t>
+      </w:r>
+      <w:proofErr w:type="spellEnd"/>
+      <w:r>
+        <w:t xml:space="preserve">, T.A., Giannetti, N., </w:t>
+      </w:r>
+      <w:proofErr w:type="spellStart"/>
+      <w:r>
+        <w:t>Tsoukas</w:t>
+      </w:r>
+      <w:proofErr w:type="spellEnd"/>
+      <w:r>
+        <w:t>, M., Lopes, R. and Sharma, A., 2021. Clinical phenotypes in patients with type 2 diabetes mellitus: characteristics, cardiovascular outcomes and treatment strategies. Current Heart Failure Reports, 18(5), pp.253-263.</w:t>
       </w:r>
     </w:p>
     <w:p>
@@ -676,8 +744,75 @@
           <w:szCs w:val="20"/>
           <w:shd w:val="clear" w:color="auto" w:fill="FFFFFF"/>
         </w:rPr>
-        <w:t>Gupta, V., Vinay, D.G., Rafiq, S., Kranthikumar, M.V., Janipalli, C.S., Giambartolomei, C., Evans, D.M., Mani, K.R., Sandeep, M.N., Taylor, A.E. and Kinra, S., 2012. Association analysis of 31 common polymorphisms with type 2 diabetes and its related traits in Indian sib pairs. </w:t>
-      </w:r>
+        <w:t xml:space="preserve">Gupta, V., Vinay, D.G., Rafiq, S., </w:t>
+      </w:r>
+      <w:proofErr w:type="spellStart"/>
+      <w:r>
+        <w:rPr>
+          <w:rFonts w:ascii="Arial" w:hAnsi="Arial" w:cs="Arial"/>
+          <w:color w:val="222222"/>
+          <w:sz w:val="20"/>
+          <w:szCs w:val="20"/>
+          <w:shd w:val="clear" w:color="auto" w:fill="FFFFFF"/>
+        </w:rPr>
+        <w:t>Kranthikumar</w:t>
+      </w:r>
+      <w:proofErr w:type="spellEnd"/>
+      <w:r>
+        <w:rPr>
+          <w:rFonts w:ascii="Arial" w:hAnsi="Arial" w:cs="Arial"/>
+          <w:color w:val="222222"/>
+          <w:sz w:val="20"/>
+          <w:szCs w:val="20"/>
+          <w:shd w:val="clear" w:color="auto" w:fill="FFFFFF"/>
+        </w:rPr>
+        <w:t xml:space="preserve">, M.V., </w:t>
+      </w:r>
+      <w:proofErr w:type="spellStart"/>
+      <w:r>
+        <w:rPr>
+          <w:rFonts w:ascii="Arial" w:hAnsi="Arial" w:cs="Arial"/>
+          <w:color w:val="222222"/>
+          <w:sz w:val="20"/>
+          <w:szCs w:val="20"/>
+          <w:shd w:val="clear" w:color="auto" w:fill="FFFFFF"/>
+        </w:rPr>
+        <w:t>Janipalli</w:t>
+      </w:r>
+      <w:proofErr w:type="spellEnd"/>
+      <w:r>
+        <w:rPr>
+          <w:rFonts w:ascii="Arial" w:hAnsi="Arial" w:cs="Arial"/>
+          <w:color w:val="222222"/>
+          <w:sz w:val="20"/>
+          <w:szCs w:val="20"/>
+          <w:shd w:val="clear" w:color="auto" w:fill="FFFFFF"/>
+        </w:rPr>
+        <w:t xml:space="preserve">, C.S., </w:t>
+      </w:r>
+      <w:proofErr w:type="spellStart"/>
+      <w:r>
+        <w:rPr>
+          <w:rFonts w:ascii="Arial" w:hAnsi="Arial" w:cs="Arial"/>
+          <w:color w:val="222222"/>
+          <w:sz w:val="20"/>
+          <w:szCs w:val="20"/>
+          <w:shd w:val="clear" w:color="auto" w:fill="FFFFFF"/>
+        </w:rPr>
+        <w:t>Giambartolomei</w:t>
+      </w:r>
+      <w:proofErr w:type="spellEnd"/>
+      <w:r>
+        <w:rPr>
+          <w:rFonts w:ascii="Arial" w:hAnsi="Arial" w:cs="Arial"/>
+          <w:color w:val="222222"/>
+          <w:sz w:val="20"/>
+          <w:szCs w:val="20"/>
+          <w:shd w:val="clear" w:color="auto" w:fill="FFFFFF"/>
+        </w:rPr>
+        <w:t>, C., Evans, D.M., Mani, K.R., Sandeep, M.N., Taylor, A.E. and Kinra, S., 2012. Association analysis of 31 common polymorphisms with type 2 diabetes and its related traits in Indian sib pairs. </w:t>
+      </w:r>
+      <w:proofErr w:type="spellStart"/>
       <w:r>
         <w:rPr>
           <w:rFonts w:ascii="Arial" w:hAnsi="Arial" w:cs="Arial"/>
@@ -690,6 +825,7 @@
         </w:rPr>
         <w:t>Diabetologia</w:t>
       </w:r>
+      <w:proofErr w:type="spellEnd"/>
       <w:r>
         <w:rPr>
           <w:rFonts w:ascii="Arial" w:hAnsi="Arial" w:cs="Arial"/>
@@ -744,6 +880,7 @@
         </w:rPr>
         <w:t>Nair, A.K., Sugunan, D., Kumar, H. and Anilkumar, G., 2010. Case-control analysis of SNPs in GLUT4, RBP4 and STRA6: Association of SNPs in STRA6 with type 2 diabetes in a South Indian population. </w:t>
       </w:r>
+      <w:proofErr w:type="spellStart"/>
       <w:r>
         <w:rPr>
           <w:rFonts w:ascii="Arial" w:hAnsi="Arial" w:cs="Arial"/>
@@ -754,18 +891,9 @@
           <w:szCs w:val="20"/>
           <w:shd w:val="clear" w:color="auto" w:fill="FFFFFF"/>
         </w:rPr>
-        <w:t>PloS one</w:t>
-      </w:r>
-      <w:r>
-        <w:rPr>
-          <w:rFonts w:ascii="Arial" w:hAnsi="Arial" w:cs="Arial"/>
-          <w:color w:val="222222"/>
-          <w:sz w:val="20"/>
-          <w:szCs w:val="20"/>
-          <w:shd w:val="clear" w:color="auto" w:fill="FFFFFF"/>
-        </w:rPr>
-        <w:t>, </w:t>
-      </w:r>
+        <w:t>PloS</w:t>
+      </w:r>
+      <w:proofErr w:type="spellEnd"/>
       <w:r>
         <w:rPr>
           <w:rFonts w:ascii="Arial" w:hAnsi="Arial" w:cs="Arial"/>
@@ -776,7 +904,7 @@
           <w:szCs w:val="20"/>
           <w:shd w:val="clear" w:color="auto" w:fill="FFFFFF"/>
         </w:rPr>
-        <w:t>5</w:t>
+        <w:t xml:space="preserve"> one</w:t>
       </w:r>
       <w:r>
         <w:rPr>
@@ -786,6 +914,28 @@
           <w:szCs w:val="20"/>
           <w:shd w:val="clear" w:color="auto" w:fill="FFFFFF"/>
         </w:rPr>
+        <w:t>, </w:t>
+      </w:r>
+      <w:r>
+        <w:rPr>
+          <w:rFonts w:ascii="Arial" w:hAnsi="Arial" w:cs="Arial"/>
+          <w:i/>
+          <w:iCs/>
+          <w:color w:val="222222"/>
+          <w:sz w:val="20"/>
+          <w:szCs w:val="20"/>
+          <w:shd w:val="clear" w:color="auto" w:fill="FFFFFF"/>
+        </w:rPr>
+        <w:t>5</w:t>
+      </w:r>
+      <w:r>
+        <w:rPr>
+          <w:rFonts w:ascii="Arial" w:hAnsi="Arial" w:cs="Arial"/>
+          <w:color w:val="222222"/>
+          <w:sz w:val="20"/>
+          <w:szCs w:val="20"/>
+          <w:shd w:val="clear" w:color="auto" w:fill="FFFFFF"/>
+        </w:rPr>
         <w:t>(7), p.e11444.</w:t>
       </w:r>
     </w:p>
@@ -793,8 +943,13 @@
       <w:pPr>
         <w:ind w:left="851" w:hanging="851"/>
       </w:pPr>
-      <w:r>
-        <w:t>Shoily, S.S., Ahsan, T., Fatema, K. and Sajib, A.A., 2021. Common genetic variants and pathways in diabetes and associated complications and vulnerability of populations with different ethnic origins. Scientific Reports, 11(1), p.7504.</w:t>
+      <w:proofErr w:type="spellStart"/>
+      <w:r>
+        <w:t>Shoily</w:t>
+      </w:r>
+      <w:proofErr w:type="spellEnd"/>
+      <w:r>
+        <w:t>, S.S., Ahsan, T., Fatema, K. and Sajib, A.A., 2021. Common genetic variants and pathways in diabetes and associated complications and vulnerability of populations with different ethnic origins. Scientific Reports, 11(1), p.7504.</w:t>
       </w:r>
     </w:p>
     <w:p>
@@ -803,7 +958,23 @@
       </w:pPr>
       <w:r>
         <w:lastRenderedPageBreak/>
-        <w:t>Willer, C.J., Bonnycastle, L.L., Conneely, K.N., Duren, W.L., Jackson, A.U., Scott, L.J., Narisu, N., Chines, P.S., Skol, A., Stringham, H.M. and Petrie, J., 2007. Screening of 134 single nucleotide polymorphisms (SNPs) previously associated with type 2 diabetes replicates association with 12 SNPs in nine genes. Diabetes, 56(1), pp.256-264.</w:t>
+        <w:t xml:space="preserve">Willer, C.J., </w:t>
+      </w:r>
+      <w:proofErr w:type="spellStart"/>
+      <w:r>
+        <w:t>Bonnycastle</w:t>
+      </w:r>
+      <w:proofErr w:type="spellEnd"/>
+      <w:r>
+        <w:t xml:space="preserve">, L.L., Conneely, K.N., Duren, W.L., Jackson, A.U., Scott, L.J., </w:t>
+      </w:r>
+      <w:proofErr w:type="spellStart"/>
+      <w:r>
+        <w:t>Narisu</w:t>
+      </w:r>
+      <w:proofErr w:type="spellEnd"/>
+      <w:r>
+        <w:t>, N., Chines, P.S., Skol, A., Stringham, H.M. and Petrie, J., 2007. Screening of 134 single nucleotide polymorphisms (SNPs) previously associated with type 2 diabetes replicates association with 12 SNPs in nine genes. Diabetes, 56(1), pp.256-264.</w:t>
       </w:r>
     </w:p>
     <w:p>
